--- a/Deliverables/Week4/Team1_W3_Quiz_Aspect Oriented Analysis.docx
+++ b/Deliverables/Week4/Team1_W3_Quiz_Aspect Oriented Analysis.docx
@@ -698,23 +698,7 @@
                 <w:sz w:val="28"/>
                 <w:szCs w:val="28"/>
               </w:rPr>
-              <w:t xml:space="preserve">Explain the differences between </w:t>
-            </w:r>
-            <w:proofErr w:type="gramStart"/>
-            <w:r>
-              <w:rPr>
-                <w:sz w:val="28"/>
-                <w:szCs w:val="28"/>
-              </w:rPr>
-              <w:t>crosscuts,</w:t>
-            </w:r>
-            <w:proofErr w:type="gramEnd"/>
-            <w:r>
-              <w:rPr>
-                <w:sz w:val="28"/>
-                <w:szCs w:val="28"/>
-              </w:rPr>
-              <w:t xml:space="preserve"> and non-functional features. How are the concepts similar, and how are they different?</w:t>
+              <w:t>Explain the differences between crosscuts, and non-functional features. How are the concepts similar, and how are they different?</w:t>
             </w:r>
           </w:p>
         </w:tc>
@@ -774,6 +758,13 @@
                 <w:szCs w:val="28"/>
               </w:rPr>
             </w:pPr>
+            <w:r>
+              <w:rPr>
+                <w:sz w:val="28"/>
+                <w:szCs w:val="28"/>
+              </w:rPr>
+              <w:t>What are Join Points?</w:t>
+            </w:r>
           </w:p>
         </w:tc>
         <w:tc>
@@ -788,6 +779,13 @@
                 <w:szCs w:val="28"/>
               </w:rPr>
             </w:pPr>
+            <w:r>
+              <w:rPr>
+                <w:sz w:val="28"/>
+                <w:szCs w:val="28"/>
+              </w:rPr>
+              <w:t>Jingsi Hu</w:t>
+            </w:r>
           </w:p>
         </w:tc>
       </w:tr>
